--- a/DA1A.docx
+++ b/DA1A.docx
@@ -2818,8 +2818,6 @@
           <w:sz w:val="24"/>
         </w:rPr>
       </w:pPr>
-      <w:bookmarkStart w:id="0" w:name="_GoBack"/>
-      <w:bookmarkEnd w:id="0"/>
       <w:r>
         <w:rPr>
           <w:b/>
@@ -3115,6 +3113,9 @@
       <w:pPr>
         <w:pStyle w:val="NoSpacing"/>
       </w:pPr>
+      <w:r>
+        <w:t>https://youtu.be/s5nH4GjsNuw</w:t>
+      </w:r>
     </w:p>
     <w:p>
       <w:pPr>
@@ -3146,6 +3147,8 @@
       <w:pPr>
         <w:pStyle w:val="NoSpacing"/>
       </w:pPr>
+      <w:bookmarkStart w:id="0" w:name="_GoBack"/>
+      <w:bookmarkEnd w:id="0"/>
     </w:p>
     <w:p>
       <w:pPr>
@@ -4330,7 +4333,7 @@
 </file>
 
 <file path=customXml/itemProps1.xml><?xml version="1.0" encoding="utf-8"?>
-<ds:datastoreItem xmlns:ds="http://schemas.openxmlformats.org/officeDocument/2006/customXml" ds:itemID="{A5FA6FF2-582D-4B4E-B69F-FDA31B8CFDCE}">
+<ds:datastoreItem xmlns:ds="http://schemas.openxmlformats.org/officeDocument/2006/customXml" ds:itemID="{B711F0BE-41E4-4E72-903C-EABB3B0B0366}">
   <ds:schemaRefs>
     <ds:schemaRef ds:uri="http://schemas.openxmlformats.org/officeDocument/2006/bibliography"/>
   </ds:schemaRefs>
